--- a/pdfs/OMV-Submission+Publication-Policies.docx
+++ b/pdfs/OMV-Submission+Publication-Policies.docx
@@ -736,6 +736,12 @@
       </w:r>
     </w:p>
     <w:sectPr>
+      <w:headerReference w:type="even" r:id="rId9"/>
+      <w:headerReference w:type="default" r:id="rId10"/>
+      <w:footerReference w:type="even" r:id="rId11"/>
+      <w:footerReference w:type="default" r:id="rId12"/>
+      <w:headerReference w:type="first" r:id="rId13"/>
+      <w:footerReference w:type="first" r:id="rId14"/>
       <w:pgSz w:w="12240" w:h="15840"/>
       <w:pgMar w:top="1152" w:right="1152" w:bottom="1152" w:left="1152" w:header="720" w:footer="720" w:gutter="0"/>
       <w:cols w:space="720"/>
@@ -764,6 +770,48 @@
 </w:endnotes>
 </file>
 
+<file path=word/footer1.xml><?xml version="1.0" encoding="utf-8"?>
+<w:ftr xmlns:wpc="http://schemas.microsoft.com/office/word/2010/wordprocessingCanvas" xmlns:cx="http://schemas.microsoft.com/office/drawing/2014/chartex" xmlns:cx1="http://schemas.microsoft.com/office/drawing/2015/9/8/chartex" xmlns:cx2="http://schemas.microsoft.com/office/drawing/2015/10/21/chartex" xmlns:cx3="http://schemas.microsoft.com/office/drawing/2016/5/9/chartex" xmlns:cx4="http://schemas.microsoft.com/office/drawing/2016/5/10/chartex" xmlns:cx5="http://schemas.microsoft.com/office/drawing/2016/5/11/chartex" xmlns:cx6="http://schemas.microsoft.com/office/drawing/2016/5/12/chartex" xmlns:cx7="http://schemas.microsoft.com/office/drawing/2016/5/13/chartex" xmlns:cx8="http://schemas.microsoft.com/office/drawing/2016/5/14/chartex" xmlns:mc="http://schemas.openxmlformats.org/markup-compatibility/2006" xmlns:aink="http://schemas.microsoft.com/office/drawing/2016/ink" xmlns:am3d="http://schemas.microsoft.com/office/drawing/2017/model3d" xmlns:o="urn:schemas-microsoft-com:office:office" xmlns:r="http://schemas.openxmlformats.org/officeDocument/2006/relationships" xmlns:m="http://schemas.openxmlformats.org/officeDocument/2006/math" xmlns:v="urn:schemas-microsoft-com:vml" xmlns:wp14="http://schemas.microsoft.com/office/word/2010/wordprocessingDrawing" xmlns:wp="http://schemas.openxmlformats.org/drawingml/2006/wordprocessingDrawing" xmlns:w10="urn:schemas-microsoft-com:office:word" xmlns:w="http://schemas.openxmlformats.org/wordprocessingml/2006/main" xmlns:w14="http://schemas.microsoft.com/office/word/2010/wordml" xmlns:w15="http://schemas.microsoft.com/office/word/2012/wordml" xmlns:w16cex="http://schemas.microsoft.com/office/word/2018/wordml/cex" xmlns:w16cid="http://schemas.microsoft.com/office/word/2016/wordml/cid" xmlns:w16="http://schemas.microsoft.com/office/word/2018/wordml" xmlns:w16se="http://schemas.microsoft.com/office/word/2015/wordml/symex" xmlns:wpg="http://schemas.microsoft.com/office/word/2010/wordprocessingGroup" xmlns:wpi="http://schemas.microsoft.com/office/word/2010/wordprocessingInk" xmlns:wne="http://schemas.microsoft.com/office/word/2006/wordml" xmlns:wps="http://schemas.microsoft.com/office/word/2010/wordprocessingShape" mc:Ignorable="w14 w15 w16se w16cid w16 w16cex wp14">
+  <w:p>
+    <w:pPr>
+      <w:pStyle w:val="Footer"/>
+    </w:pPr>
+  </w:p>
+</w:ftr>
+</file>
+
+<file path=word/footer2.xml><?xml version="1.0" encoding="utf-8"?>
+<w:ftr xmlns:wpc="http://schemas.microsoft.com/office/word/2010/wordprocessingCanvas" xmlns:cx="http://schemas.microsoft.com/office/drawing/2014/chartex" xmlns:cx1="http://schemas.microsoft.com/office/drawing/2015/9/8/chartex" xmlns:cx2="http://schemas.microsoft.com/office/drawing/2015/10/21/chartex" xmlns:cx3="http://schemas.microsoft.com/office/drawing/2016/5/9/chartex" xmlns:cx4="http://schemas.microsoft.com/office/drawing/2016/5/10/chartex" xmlns:cx5="http://schemas.microsoft.com/office/drawing/2016/5/11/chartex" xmlns:cx6="http://schemas.microsoft.com/office/drawing/2016/5/12/chartex" xmlns:cx7="http://schemas.microsoft.com/office/drawing/2016/5/13/chartex" xmlns:cx8="http://schemas.microsoft.com/office/drawing/2016/5/14/chartex" xmlns:mc="http://schemas.openxmlformats.org/markup-compatibility/2006" xmlns:aink="http://schemas.microsoft.com/office/drawing/2016/ink" xmlns:am3d="http://schemas.microsoft.com/office/drawing/2017/model3d" xmlns:o="urn:schemas-microsoft-com:office:office" xmlns:r="http://schemas.openxmlformats.org/officeDocument/2006/relationships" xmlns:m="http://schemas.openxmlformats.org/officeDocument/2006/math" xmlns:v="urn:schemas-microsoft-com:vml" xmlns:wp14="http://schemas.microsoft.com/office/word/2010/wordprocessingDrawing" xmlns:wp="http://schemas.openxmlformats.org/drawingml/2006/wordprocessingDrawing" xmlns:w10="urn:schemas-microsoft-com:office:word" xmlns:w="http://schemas.openxmlformats.org/wordprocessingml/2006/main" xmlns:w14="http://schemas.microsoft.com/office/word/2010/wordml" xmlns:w15="http://schemas.microsoft.com/office/word/2012/wordml" xmlns:w16cex="http://schemas.microsoft.com/office/word/2018/wordml/cex" xmlns:w16cid="http://schemas.microsoft.com/office/word/2016/wordml/cid" xmlns:w16="http://schemas.microsoft.com/office/word/2018/wordml" xmlns:w16se="http://schemas.microsoft.com/office/word/2015/wordml/symex" xmlns:wpg="http://schemas.microsoft.com/office/word/2010/wordprocessingGroup" xmlns:wpi="http://schemas.microsoft.com/office/word/2010/wordprocessingInk" xmlns:wne="http://schemas.microsoft.com/office/word/2006/wordml" xmlns:wps="http://schemas.microsoft.com/office/word/2010/wordprocessingShape" mc:Ignorable="w14 w15 w16se w16cid w16 w16cex wp14">
+  <w:p>
+    <w:pPr>
+      <w:pStyle w:val="Footer"/>
+      <w:jc w:val="right"/>
+      <w:rPr>
+        <w:sz w:val="22"/>
+        <w:szCs w:val="22"/>
+      </w:rPr>
+    </w:pPr>
+    <w:r>
+      <w:rPr>
+        <w:sz w:val="22"/>
+        <w:szCs w:val="22"/>
+      </w:rPr>
+      <w:t>Version: 15 November 2020</w:t>
+    </w:r>
+  </w:p>
+</w:ftr>
+</file>
+
+<file path=word/footer3.xml><?xml version="1.0" encoding="utf-8"?>
+<w:ftr xmlns:wpc="http://schemas.microsoft.com/office/word/2010/wordprocessingCanvas" xmlns:cx="http://schemas.microsoft.com/office/drawing/2014/chartex" xmlns:cx1="http://schemas.microsoft.com/office/drawing/2015/9/8/chartex" xmlns:cx2="http://schemas.microsoft.com/office/drawing/2015/10/21/chartex" xmlns:cx3="http://schemas.microsoft.com/office/drawing/2016/5/9/chartex" xmlns:cx4="http://schemas.microsoft.com/office/drawing/2016/5/10/chartex" xmlns:cx5="http://schemas.microsoft.com/office/drawing/2016/5/11/chartex" xmlns:cx6="http://schemas.microsoft.com/office/drawing/2016/5/12/chartex" xmlns:cx7="http://schemas.microsoft.com/office/drawing/2016/5/13/chartex" xmlns:cx8="http://schemas.microsoft.com/office/drawing/2016/5/14/chartex" xmlns:mc="http://schemas.openxmlformats.org/markup-compatibility/2006" xmlns:aink="http://schemas.microsoft.com/office/drawing/2016/ink" xmlns:am3d="http://schemas.microsoft.com/office/drawing/2017/model3d" xmlns:o="urn:schemas-microsoft-com:office:office" xmlns:r="http://schemas.openxmlformats.org/officeDocument/2006/relationships" xmlns:m="http://schemas.openxmlformats.org/officeDocument/2006/math" xmlns:v="urn:schemas-microsoft-com:vml" xmlns:wp14="http://schemas.microsoft.com/office/word/2010/wordprocessingDrawing" xmlns:wp="http://schemas.openxmlformats.org/drawingml/2006/wordprocessingDrawing" xmlns:w10="urn:schemas-microsoft-com:office:word" xmlns:w="http://schemas.openxmlformats.org/wordprocessingml/2006/main" xmlns:w14="http://schemas.microsoft.com/office/word/2010/wordml" xmlns:w15="http://schemas.microsoft.com/office/word/2012/wordml" xmlns:w16cex="http://schemas.microsoft.com/office/word/2018/wordml/cex" xmlns:w16cid="http://schemas.microsoft.com/office/word/2016/wordml/cid" xmlns:w16="http://schemas.microsoft.com/office/word/2018/wordml" xmlns:w16se="http://schemas.microsoft.com/office/word/2015/wordml/symex" xmlns:wpg="http://schemas.microsoft.com/office/word/2010/wordprocessingGroup" xmlns:wpi="http://schemas.microsoft.com/office/word/2010/wordprocessingInk" xmlns:wne="http://schemas.microsoft.com/office/word/2006/wordml" xmlns:wps="http://schemas.microsoft.com/office/word/2010/wordprocessingShape" mc:Ignorable="w14 w15 w16se w16cid w16 w16cex wp14">
+  <w:p>
+    <w:pPr>
+      <w:pStyle w:val="Footer"/>
+    </w:pPr>
+  </w:p>
+</w:ftr>
+</file>
+
 <file path=word/footnotes.xml><?xml version="1.0" encoding="utf-8"?>
 <w:footnotes xmlns:wpc="http://schemas.microsoft.com/office/word/2010/wordprocessingCanvas" xmlns:cx="http://schemas.microsoft.com/office/drawing/2014/chartex" xmlns:cx1="http://schemas.microsoft.com/office/drawing/2015/9/8/chartex" xmlns:cx2="http://schemas.microsoft.com/office/drawing/2015/10/21/chartex" xmlns:cx3="http://schemas.microsoft.com/office/drawing/2016/5/9/chartex" xmlns:cx4="http://schemas.microsoft.com/office/drawing/2016/5/10/chartex" xmlns:cx5="http://schemas.microsoft.com/office/drawing/2016/5/11/chartex" xmlns:cx6="http://schemas.microsoft.com/office/drawing/2016/5/12/chartex" xmlns:cx7="http://schemas.microsoft.com/office/drawing/2016/5/13/chartex" xmlns:cx8="http://schemas.microsoft.com/office/drawing/2016/5/14/chartex" xmlns:mc="http://schemas.openxmlformats.org/markup-compatibility/2006" xmlns:aink="http://schemas.microsoft.com/office/drawing/2016/ink" xmlns:am3d="http://schemas.microsoft.com/office/drawing/2017/model3d" xmlns:o="urn:schemas-microsoft-com:office:office" xmlns:r="http://schemas.openxmlformats.org/officeDocument/2006/relationships" xmlns:m="http://schemas.openxmlformats.org/officeDocument/2006/math" xmlns:v="urn:schemas-microsoft-com:vml" xmlns:wp14="http://schemas.microsoft.com/office/word/2010/wordprocessingDrawing" xmlns:wp="http://schemas.openxmlformats.org/drawingml/2006/wordprocessingDrawing" xmlns:w10="urn:schemas-microsoft-com:office:word" xmlns:w="http://schemas.openxmlformats.org/wordprocessingml/2006/main" xmlns:w14="http://schemas.microsoft.com/office/word/2010/wordml" xmlns:w15="http://schemas.microsoft.com/office/word/2012/wordml" xmlns:w16cex="http://schemas.microsoft.com/office/word/2018/wordml/cex" xmlns:w16cid="http://schemas.microsoft.com/office/word/2016/wordml/cid" xmlns:w16="http://schemas.microsoft.com/office/word/2018/wordml" xmlns:w16se="http://schemas.microsoft.com/office/word/2015/wordml/symex" xmlns:wpg="http://schemas.microsoft.com/office/word/2010/wordprocessingGroup" xmlns:wpi="http://schemas.microsoft.com/office/word/2010/wordprocessingInk" xmlns:wne="http://schemas.microsoft.com/office/word/2006/wordml" xmlns:wps="http://schemas.microsoft.com/office/word/2010/wordprocessingShape" mc:Ignorable="w14 w15 w16se w16cid w16 w16cex wp14">
   <w:footnote w:type="separator" w:id="-1">
@@ -912,6 +960,36 @@
     </w:p>
   </w:footnote>
 </w:footnotes>
+</file>
+
+<file path=word/header1.xml><?xml version="1.0" encoding="utf-8"?>
+<w:hdr xmlns:wpc="http://schemas.microsoft.com/office/word/2010/wordprocessingCanvas" xmlns:cx="http://schemas.microsoft.com/office/drawing/2014/chartex" xmlns:cx1="http://schemas.microsoft.com/office/drawing/2015/9/8/chartex" xmlns:cx2="http://schemas.microsoft.com/office/drawing/2015/10/21/chartex" xmlns:cx3="http://schemas.microsoft.com/office/drawing/2016/5/9/chartex" xmlns:cx4="http://schemas.microsoft.com/office/drawing/2016/5/10/chartex" xmlns:cx5="http://schemas.microsoft.com/office/drawing/2016/5/11/chartex" xmlns:cx6="http://schemas.microsoft.com/office/drawing/2016/5/12/chartex" xmlns:cx7="http://schemas.microsoft.com/office/drawing/2016/5/13/chartex" xmlns:cx8="http://schemas.microsoft.com/office/drawing/2016/5/14/chartex" xmlns:mc="http://schemas.openxmlformats.org/markup-compatibility/2006" xmlns:aink="http://schemas.microsoft.com/office/drawing/2016/ink" xmlns:am3d="http://schemas.microsoft.com/office/drawing/2017/model3d" xmlns:o="urn:schemas-microsoft-com:office:office" xmlns:r="http://schemas.openxmlformats.org/officeDocument/2006/relationships" xmlns:m="http://schemas.openxmlformats.org/officeDocument/2006/math" xmlns:v="urn:schemas-microsoft-com:vml" xmlns:wp14="http://schemas.microsoft.com/office/word/2010/wordprocessingDrawing" xmlns:wp="http://schemas.openxmlformats.org/drawingml/2006/wordprocessingDrawing" xmlns:w10="urn:schemas-microsoft-com:office:word" xmlns:w="http://schemas.openxmlformats.org/wordprocessingml/2006/main" xmlns:w14="http://schemas.microsoft.com/office/word/2010/wordml" xmlns:w15="http://schemas.microsoft.com/office/word/2012/wordml" xmlns:w16cex="http://schemas.microsoft.com/office/word/2018/wordml/cex" xmlns:w16cid="http://schemas.microsoft.com/office/word/2016/wordml/cid" xmlns:w16="http://schemas.microsoft.com/office/word/2018/wordml" xmlns:w16se="http://schemas.microsoft.com/office/word/2015/wordml/symex" xmlns:wpg="http://schemas.microsoft.com/office/word/2010/wordprocessingGroup" xmlns:wpi="http://schemas.microsoft.com/office/word/2010/wordprocessingInk" xmlns:wne="http://schemas.microsoft.com/office/word/2006/wordml" xmlns:wps="http://schemas.microsoft.com/office/word/2010/wordprocessingShape" mc:Ignorable="w14 w15 w16se w16cid w16 w16cex wp14">
+  <w:p>
+    <w:pPr>
+      <w:pStyle w:val="Header"/>
+    </w:pPr>
+  </w:p>
+</w:hdr>
+</file>
+
+<file path=word/header2.xml><?xml version="1.0" encoding="utf-8"?>
+<w:hdr xmlns:wpc="http://schemas.microsoft.com/office/word/2010/wordprocessingCanvas" xmlns:cx="http://schemas.microsoft.com/office/drawing/2014/chartex" xmlns:cx1="http://schemas.microsoft.com/office/drawing/2015/9/8/chartex" xmlns:cx2="http://schemas.microsoft.com/office/drawing/2015/10/21/chartex" xmlns:cx3="http://schemas.microsoft.com/office/drawing/2016/5/9/chartex" xmlns:cx4="http://schemas.microsoft.com/office/drawing/2016/5/10/chartex" xmlns:cx5="http://schemas.microsoft.com/office/drawing/2016/5/11/chartex" xmlns:cx6="http://schemas.microsoft.com/office/drawing/2016/5/12/chartex" xmlns:cx7="http://schemas.microsoft.com/office/drawing/2016/5/13/chartex" xmlns:cx8="http://schemas.microsoft.com/office/drawing/2016/5/14/chartex" xmlns:mc="http://schemas.openxmlformats.org/markup-compatibility/2006" xmlns:aink="http://schemas.microsoft.com/office/drawing/2016/ink" xmlns:am3d="http://schemas.microsoft.com/office/drawing/2017/model3d" xmlns:o="urn:schemas-microsoft-com:office:office" xmlns:r="http://schemas.openxmlformats.org/officeDocument/2006/relationships" xmlns:m="http://schemas.openxmlformats.org/officeDocument/2006/math" xmlns:v="urn:schemas-microsoft-com:vml" xmlns:wp14="http://schemas.microsoft.com/office/word/2010/wordprocessingDrawing" xmlns:wp="http://schemas.openxmlformats.org/drawingml/2006/wordprocessingDrawing" xmlns:w10="urn:schemas-microsoft-com:office:word" xmlns:w="http://schemas.openxmlformats.org/wordprocessingml/2006/main" xmlns:w14="http://schemas.microsoft.com/office/word/2010/wordml" xmlns:w15="http://schemas.microsoft.com/office/word/2012/wordml" xmlns:w16cex="http://schemas.microsoft.com/office/word/2018/wordml/cex" xmlns:w16cid="http://schemas.microsoft.com/office/word/2016/wordml/cid" xmlns:w16="http://schemas.microsoft.com/office/word/2018/wordml" xmlns:w16se="http://schemas.microsoft.com/office/word/2015/wordml/symex" xmlns:wpg="http://schemas.microsoft.com/office/word/2010/wordprocessingGroup" xmlns:wpi="http://schemas.microsoft.com/office/word/2010/wordprocessingInk" xmlns:wne="http://schemas.microsoft.com/office/word/2006/wordml" xmlns:wps="http://schemas.microsoft.com/office/word/2010/wordprocessingShape" mc:Ignorable="w14 w15 w16se w16cid w16 w16cex wp14">
+  <w:p>
+    <w:pPr>
+      <w:pStyle w:val="Header"/>
+    </w:pPr>
+  </w:p>
+</w:hdr>
+</file>
+
+<file path=word/header3.xml><?xml version="1.0" encoding="utf-8"?>
+<w:hdr xmlns:wpc="http://schemas.microsoft.com/office/word/2010/wordprocessingCanvas" xmlns:cx="http://schemas.microsoft.com/office/drawing/2014/chartex" xmlns:cx1="http://schemas.microsoft.com/office/drawing/2015/9/8/chartex" xmlns:cx2="http://schemas.microsoft.com/office/drawing/2015/10/21/chartex" xmlns:cx3="http://schemas.microsoft.com/office/drawing/2016/5/9/chartex" xmlns:cx4="http://schemas.microsoft.com/office/drawing/2016/5/10/chartex" xmlns:cx5="http://schemas.microsoft.com/office/drawing/2016/5/11/chartex" xmlns:cx6="http://schemas.microsoft.com/office/drawing/2016/5/12/chartex" xmlns:cx7="http://schemas.microsoft.com/office/drawing/2016/5/13/chartex" xmlns:cx8="http://schemas.microsoft.com/office/drawing/2016/5/14/chartex" xmlns:mc="http://schemas.openxmlformats.org/markup-compatibility/2006" xmlns:aink="http://schemas.microsoft.com/office/drawing/2016/ink" xmlns:am3d="http://schemas.microsoft.com/office/drawing/2017/model3d" xmlns:o="urn:schemas-microsoft-com:office:office" xmlns:r="http://schemas.openxmlformats.org/officeDocument/2006/relationships" xmlns:m="http://schemas.openxmlformats.org/officeDocument/2006/math" xmlns:v="urn:schemas-microsoft-com:vml" xmlns:wp14="http://schemas.microsoft.com/office/word/2010/wordprocessingDrawing" xmlns:wp="http://schemas.openxmlformats.org/drawingml/2006/wordprocessingDrawing" xmlns:w10="urn:schemas-microsoft-com:office:word" xmlns:w="http://schemas.openxmlformats.org/wordprocessingml/2006/main" xmlns:w14="http://schemas.microsoft.com/office/word/2010/wordml" xmlns:w15="http://schemas.microsoft.com/office/word/2012/wordml" xmlns:w16cex="http://schemas.microsoft.com/office/word/2018/wordml/cex" xmlns:w16cid="http://schemas.microsoft.com/office/word/2016/wordml/cid" xmlns:w16="http://schemas.microsoft.com/office/word/2018/wordml" xmlns:w16se="http://schemas.microsoft.com/office/word/2015/wordml/symex" xmlns:wpg="http://schemas.microsoft.com/office/word/2010/wordprocessingGroup" xmlns:wpi="http://schemas.microsoft.com/office/word/2010/wordprocessingInk" xmlns:wne="http://schemas.microsoft.com/office/word/2006/wordml" xmlns:wps="http://schemas.microsoft.com/office/word/2010/wordprocessingShape" mc:Ignorable="w14 w15 w16se w16cid w16 w16cex wp14">
+  <w:p>
+    <w:pPr>
+      <w:pStyle w:val="Header"/>
+    </w:pPr>
+  </w:p>
+</w:hdr>
 </file>
 
 <file path=word/numbering.xml><?xml version="1.0" encoding="utf-8"?>
@@ -1514,6 +1592,48 @@
       <w:contextualSpacing/>
     </w:pPr>
   </w:style>
+  <w:style w:type="paragraph" w:styleId="Header">
+    <w:name w:val="header"/>
+    <w:basedOn w:val="Normal"/>
+    <w:link w:val="HeaderChar"/>
+    <w:uiPriority w:val="99"/>
+    <w:unhideWhenUsed/>
+    <w:rsid w:val="00DB6A8D"/>
+    <w:pPr>
+      <w:tabs>
+        <w:tab w:val="center" w:pos="4680"/>
+        <w:tab w:val="right" w:pos="9360"/>
+      </w:tabs>
+    </w:pPr>
+  </w:style>
+  <w:style w:type="character" w:customStyle="1" w:styleId="HeaderChar">
+    <w:name w:val="Header Char"/>
+    <w:basedOn w:val="DefaultParagraphFont"/>
+    <w:link w:val="Header"/>
+    <w:uiPriority w:val="99"/>
+    <w:rsid w:val="00DB6A8D"/>
+  </w:style>
+  <w:style w:type="paragraph" w:styleId="Footer">
+    <w:name w:val="footer"/>
+    <w:basedOn w:val="Normal"/>
+    <w:link w:val="FooterChar"/>
+    <w:uiPriority w:val="99"/>
+    <w:unhideWhenUsed/>
+    <w:rsid w:val="00DB6A8D"/>
+    <w:pPr>
+      <w:tabs>
+        <w:tab w:val="center" w:pos="4680"/>
+        <w:tab w:val="right" w:pos="9360"/>
+      </w:tabs>
+    </w:pPr>
+  </w:style>
+  <w:style w:type="character" w:customStyle="1" w:styleId="FooterChar">
+    <w:name w:val="Footer Char"/>
+    <w:basedOn w:val="DefaultParagraphFont"/>
+    <w:link w:val="Footer"/>
+    <w:uiPriority w:val="99"/>
+    <w:rsid w:val="00DB6A8D"/>
+  </w:style>
 </w:styles>
 </file>
 

--- a/pdfs/OMV-Submission+Publication-Policies.docx
+++ b/pdfs/OMV-Submission+Publication-Policies.docx
@@ -718,7 +718,31 @@
         <w:rPr>
           <w:rFonts w:ascii="Times New Roman" w:hAnsi="Times New Roman" w:cs="Times New Roman"/>
         </w:rPr>
-        <w:t xml:space="preserve"> Our house style is simple: a) Use Chicago author-date for your citation format; b) Keep paragraphs short since we published exclusively online and users will consult your essay from a variety of devices; and c) Try to keep your prose as jargon-free as possible given that </w:t>
+        <w:t xml:space="preserve"> Our house style is simple: a) Use Chicago author-date for your citation format; b) Keep paragraphs short</w:t>
+      </w:r>
+      <w:r>
+        <w:rPr>
+          <w:rFonts w:ascii="Times New Roman" w:hAnsi="Times New Roman" w:cs="Times New Roman"/>
+        </w:rPr>
+        <w:t xml:space="preserve"> (see the site for examples)</w:t>
+      </w:r>
+      <w:r>
+        <w:rPr>
+          <w:rFonts w:ascii="Times New Roman" w:hAnsi="Times New Roman" w:cs="Times New Roman"/>
+        </w:rPr>
+        <w:t xml:space="preserve"> since we published exclusively online and users will consult your essay from </w:t>
+      </w:r>
+      <w:r>
+        <w:rPr>
+          <w:rFonts w:ascii="Times New Roman" w:hAnsi="Times New Roman" w:cs="Times New Roman"/>
+        </w:rPr>
+        <w:t xml:space="preserve">various </w:t>
+      </w:r>
+      <w:r>
+        <w:rPr>
+          <w:rFonts w:ascii="Times New Roman" w:hAnsi="Times New Roman" w:cs="Times New Roman"/>
+        </w:rPr>
+        <w:t xml:space="preserve">devices; and c) Try to keep your prose as jargon-free as possible given that </w:t>
       </w:r>
       <w:r>
         <w:rPr>
@@ -798,6 +822,16 @@
       </w:rPr>
       <w:t>Version: 15 November 2020</w:t>
     </w:r>
+  </w:p>
+  <w:p>
+    <w:pPr>
+      <w:pStyle w:val="Footer"/>
+      <w:jc w:val="right"/>
+      <w:rPr>
+        <w:sz w:val="22"/>
+        <w:szCs w:val="22"/>
+      </w:rPr>
+    </w:pPr>
   </w:p>
 </w:ftr>
 </file>

--- a/pdfs/OMV-Submission+Publication-Policies.docx
+++ b/pdfs/OMV-Submission+Publication-Policies.docx
@@ -176,7 +176,19 @@
         <w:rPr>
           <w:rFonts w:ascii="Times New Roman" w:hAnsi="Times New Roman" w:cs="Times New Roman"/>
         </w:rPr>
-        <w:t>formally launched in June 2020. The project evolved in direct response to the Coronavirus pandemic to give scholars easy-to-use, open-access materials for the classroom and to create a</w:t>
+        <w:t xml:space="preserve">formally launched in June 2020. The project evolved in direct response to the </w:t>
+      </w:r>
+      <w:r>
+        <w:rPr>
+          <w:rFonts w:ascii="Times New Roman" w:hAnsi="Times New Roman" w:cs="Times New Roman"/>
+        </w:rPr>
+        <w:t>c</w:t>
+      </w:r>
+      <w:r>
+        <w:rPr>
+          <w:rFonts w:ascii="Times New Roman" w:hAnsi="Times New Roman" w:cs="Times New Roman"/>
+        </w:rPr>
+        <w:t>oronavirus pandemic to give scholars easy-to-use, open-access materials for the classroom and to create a</w:t>
       </w:r>
       <w:r>
         <w:rPr>
@@ -730,7 +742,7 @@
         <w:rPr>
           <w:rFonts w:ascii="Times New Roman" w:hAnsi="Times New Roman" w:cs="Times New Roman"/>
         </w:rPr>
-        <w:t xml:space="preserve"> since we published exclusively online and users will consult your essay from </w:t>
+        <w:t xml:space="preserve"> since we publish exclusively online and users will consult your essay from </w:t>
       </w:r>
       <w:r>
         <w:rPr>
@@ -760,12 +772,7 @@
       </w:r>
     </w:p>
     <w:sectPr>
-      <w:headerReference w:type="even" r:id="rId9"/>
-      <w:headerReference w:type="default" r:id="rId10"/>
-      <w:footerReference w:type="even" r:id="rId11"/>
-      <w:footerReference w:type="default" r:id="rId12"/>
-      <w:headerReference w:type="first" r:id="rId13"/>
-      <w:footerReference w:type="first" r:id="rId14"/>
+      <w:footerReference w:type="default" r:id="rId9"/>
       <w:pgSz w:w="12240" w:h="15840"/>
       <w:pgMar w:top="1152" w:right="1152" w:bottom="1152" w:left="1152" w:header="720" w:footer="720" w:gutter="0"/>
       <w:cols w:space="720"/>
@@ -795,16 +802,6 @@
 </file>
 
 <file path=word/footer1.xml><?xml version="1.0" encoding="utf-8"?>
-<w:ftr xmlns:wpc="http://schemas.microsoft.com/office/word/2010/wordprocessingCanvas" xmlns:cx="http://schemas.microsoft.com/office/drawing/2014/chartex" xmlns:cx1="http://schemas.microsoft.com/office/drawing/2015/9/8/chartex" xmlns:cx2="http://schemas.microsoft.com/office/drawing/2015/10/21/chartex" xmlns:cx3="http://schemas.microsoft.com/office/drawing/2016/5/9/chartex" xmlns:cx4="http://schemas.microsoft.com/office/drawing/2016/5/10/chartex" xmlns:cx5="http://schemas.microsoft.com/office/drawing/2016/5/11/chartex" xmlns:cx6="http://schemas.microsoft.com/office/drawing/2016/5/12/chartex" xmlns:cx7="http://schemas.microsoft.com/office/drawing/2016/5/13/chartex" xmlns:cx8="http://schemas.microsoft.com/office/drawing/2016/5/14/chartex" xmlns:mc="http://schemas.openxmlformats.org/markup-compatibility/2006" xmlns:aink="http://schemas.microsoft.com/office/drawing/2016/ink" xmlns:am3d="http://schemas.microsoft.com/office/drawing/2017/model3d" xmlns:o="urn:schemas-microsoft-com:office:office" xmlns:r="http://schemas.openxmlformats.org/officeDocument/2006/relationships" xmlns:m="http://schemas.openxmlformats.org/officeDocument/2006/math" xmlns:v="urn:schemas-microsoft-com:vml" xmlns:wp14="http://schemas.microsoft.com/office/word/2010/wordprocessingDrawing" xmlns:wp="http://schemas.openxmlformats.org/drawingml/2006/wordprocessingDrawing" xmlns:w10="urn:schemas-microsoft-com:office:word" xmlns:w="http://schemas.openxmlformats.org/wordprocessingml/2006/main" xmlns:w14="http://schemas.microsoft.com/office/word/2010/wordml" xmlns:w15="http://schemas.microsoft.com/office/word/2012/wordml" xmlns:w16cex="http://schemas.microsoft.com/office/word/2018/wordml/cex" xmlns:w16cid="http://schemas.microsoft.com/office/word/2016/wordml/cid" xmlns:w16="http://schemas.microsoft.com/office/word/2018/wordml" xmlns:w16se="http://schemas.microsoft.com/office/word/2015/wordml/symex" xmlns:wpg="http://schemas.microsoft.com/office/word/2010/wordprocessingGroup" xmlns:wpi="http://schemas.microsoft.com/office/word/2010/wordprocessingInk" xmlns:wne="http://schemas.microsoft.com/office/word/2006/wordml" xmlns:wps="http://schemas.microsoft.com/office/word/2010/wordprocessingShape" mc:Ignorable="w14 w15 w16se w16cid w16 w16cex wp14">
-  <w:p>
-    <w:pPr>
-      <w:pStyle w:val="Footer"/>
-    </w:pPr>
-  </w:p>
-</w:ftr>
-</file>
-
-<file path=word/footer2.xml><?xml version="1.0" encoding="utf-8"?>
 <w:ftr xmlns:wpc="http://schemas.microsoft.com/office/word/2010/wordprocessingCanvas" xmlns:cx="http://schemas.microsoft.com/office/drawing/2014/chartex" xmlns:cx1="http://schemas.microsoft.com/office/drawing/2015/9/8/chartex" xmlns:cx2="http://schemas.microsoft.com/office/drawing/2015/10/21/chartex" xmlns:cx3="http://schemas.microsoft.com/office/drawing/2016/5/9/chartex" xmlns:cx4="http://schemas.microsoft.com/office/drawing/2016/5/10/chartex" xmlns:cx5="http://schemas.microsoft.com/office/drawing/2016/5/11/chartex" xmlns:cx6="http://schemas.microsoft.com/office/drawing/2016/5/12/chartex" xmlns:cx7="http://schemas.microsoft.com/office/drawing/2016/5/13/chartex" xmlns:cx8="http://schemas.microsoft.com/office/drawing/2016/5/14/chartex" xmlns:mc="http://schemas.openxmlformats.org/markup-compatibility/2006" xmlns:aink="http://schemas.microsoft.com/office/drawing/2016/ink" xmlns:am3d="http://schemas.microsoft.com/office/drawing/2017/model3d" xmlns:o="urn:schemas-microsoft-com:office:office" xmlns:r="http://schemas.openxmlformats.org/officeDocument/2006/relationships" xmlns:m="http://schemas.openxmlformats.org/officeDocument/2006/math" xmlns:v="urn:schemas-microsoft-com:vml" xmlns:wp14="http://schemas.microsoft.com/office/word/2010/wordprocessingDrawing" xmlns:wp="http://schemas.openxmlformats.org/drawingml/2006/wordprocessingDrawing" xmlns:w10="urn:schemas-microsoft-com:office:word" xmlns:w="http://schemas.openxmlformats.org/wordprocessingml/2006/main" xmlns:w14="http://schemas.microsoft.com/office/word/2010/wordml" xmlns:w15="http://schemas.microsoft.com/office/word/2012/wordml" xmlns:w16cex="http://schemas.microsoft.com/office/word/2018/wordml/cex" xmlns:w16cid="http://schemas.microsoft.com/office/word/2016/wordml/cid" xmlns:w16="http://schemas.microsoft.com/office/word/2018/wordml" xmlns:w16se="http://schemas.microsoft.com/office/word/2015/wordml/symex" xmlns:wpg="http://schemas.microsoft.com/office/word/2010/wordprocessingGroup" xmlns:wpi="http://schemas.microsoft.com/office/word/2010/wordprocessingInk" xmlns:wne="http://schemas.microsoft.com/office/word/2006/wordml" xmlns:wps="http://schemas.microsoft.com/office/word/2010/wordprocessingShape" mc:Ignorable="w14 w15 w16se w16cid w16 w16cex wp14">
   <w:p>
     <w:pPr>
@@ -820,7 +817,7 @@
         <w:sz w:val="22"/>
         <w:szCs w:val="22"/>
       </w:rPr>
-      <w:t>Version: 15 November 2020</w:t>
+      <w:t>Version: November 2020</w:t>
     </w:r>
   </w:p>
   <w:p>
@@ -836,16 +833,6 @@
 </w:ftr>
 </file>
 
-<file path=word/footer3.xml><?xml version="1.0" encoding="utf-8"?>
-<w:ftr xmlns:wpc="http://schemas.microsoft.com/office/word/2010/wordprocessingCanvas" xmlns:cx="http://schemas.microsoft.com/office/drawing/2014/chartex" xmlns:cx1="http://schemas.microsoft.com/office/drawing/2015/9/8/chartex" xmlns:cx2="http://schemas.microsoft.com/office/drawing/2015/10/21/chartex" xmlns:cx3="http://schemas.microsoft.com/office/drawing/2016/5/9/chartex" xmlns:cx4="http://schemas.microsoft.com/office/drawing/2016/5/10/chartex" xmlns:cx5="http://schemas.microsoft.com/office/drawing/2016/5/11/chartex" xmlns:cx6="http://schemas.microsoft.com/office/drawing/2016/5/12/chartex" xmlns:cx7="http://schemas.microsoft.com/office/drawing/2016/5/13/chartex" xmlns:cx8="http://schemas.microsoft.com/office/drawing/2016/5/14/chartex" xmlns:mc="http://schemas.openxmlformats.org/markup-compatibility/2006" xmlns:aink="http://schemas.microsoft.com/office/drawing/2016/ink" xmlns:am3d="http://schemas.microsoft.com/office/drawing/2017/model3d" xmlns:o="urn:schemas-microsoft-com:office:office" xmlns:r="http://schemas.openxmlformats.org/officeDocument/2006/relationships" xmlns:m="http://schemas.openxmlformats.org/officeDocument/2006/math" xmlns:v="urn:schemas-microsoft-com:vml" xmlns:wp14="http://schemas.microsoft.com/office/word/2010/wordprocessingDrawing" xmlns:wp="http://schemas.openxmlformats.org/drawingml/2006/wordprocessingDrawing" xmlns:w10="urn:schemas-microsoft-com:office:word" xmlns:w="http://schemas.openxmlformats.org/wordprocessingml/2006/main" xmlns:w14="http://schemas.microsoft.com/office/word/2010/wordml" xmlns:w15="http://schemas.microsoft.com/office/word/2012/wordml" xmlns:w16cex="http://schemas.microsoft.com/office/word/2018/wordml/cex" xmlns:w16cid="http://schemas.microsoft.com/office/word/2016/wordml/cid" xmlns:w16="http://schemas.microsoft.com/office/word/2018/wordml" xmlns:w16se="http://schemas.microsoft.com/office/word/2015/wordml/symex" xmlns:wpg="http://schemas.microsoft.com/office/word/2010/wordprocessingGroup" xmlns:wpi="http://schemas.microsoft.com/office/word/2010/wordprocessingInk" xmlns:wne="http://schemas.microsoft.com/office/word/2006/wordml" xmlns:wps="http://schemas.microsoft.com/office/word/2010/wordprocessingShape" mc:Ignorable="w14 w15 w16se w16cid w16 w16cex wp14">
-  <w:p>
-    <w:pPr>
-      <w:pStyle w:val="Footer"/>
-    </w:pPr>
-  </w:p>
-</w:ftr>
-</file>
-
 <file path=word/footnotes.xml><?xml version="1.0" encoding="utf-8"?>
 <w:footnotes xmlns:wpc="http://schemas.microsoft.com/office/word/2010/wordprocessingCanvas" xmlns:cx="http://schemas.microsoft.com/office/drawing/2014/chartex" xmlns:cx1="http://schemas.microsoft.com/office/drawing/2015/9/8/chartex" xmlns:cx2="http://schemas.microsoft.com/office/drawing/2015/10/21/chartex" xmlns:cx3="http://schemas.microsoft.com/office/drawing/2016/5/9/chartex" xmlns:cx4="http://schemas.microsoft.com/office/drawing/2016/5/10/chartex" xmlns:cx5="http://schemas.microsoft.com/office/drawing/2016/5/11/chartex" xmlns:cx6="http://schemas.microsoft.com/office/drawing/2016/5/12/chartex" xmlns:cx7="http://schemas.microsoft.com/office/drawing/2016/5/13/chartex" xmlns:cx8="http://schemas.microsoft.com/office/drawing/2016/5/14/chartex" xmlns:mc="http://schemas.openxmlformats.org/markup-compatibility/2006" xmlns:aink="http://schemas.microsoft.com/office/drawing/2016/ink" xmlns:am3d="http://schemas.microsoft.com/office/drawing/2017/model3d" xmlns:o="urn:schemas-microsoft-com:office:office" xmlns:r="http://schemas.openxmlformats.org/officeDocument/2006/relationships" xmlns:m="http://schemas.openxmlformats.org/officeDocument/2006/math" xmlns:v="urn:schemas-microsoft-com:vml" xmlns:wp14="http://schemas.microsoft.com/office/word/2010/wordprocessingDrawing" xmlns:wp="http://schemas.openxmlformats.org/drawingml/2006/wordprocessingDrawing" xmlns:w10="urn:schemas-microsoft-com:office:word" xmlns:w="http://schemas.openxmlformats.org/wordprocessingml/2006/main" xmlns:w14="http://schemas.microsoft.com/office/word/2010/wordml" xmlns:w15="http://schemas.microsoft.com/office/word/2012/wordml" xmlns:w16cex="http://schemas.microsoft.com/office/word/2018/wordml/cex" xmlns:w16cid="http://schemas.microsoft.com/office/word/2016/wordml/cid" xmlns:w16="http://schemas.microsoft.com/office/word/2018/wordml" xmlns:w16se="http://schemas.microsoft.com/office/word/2015/wordml/symex" xmlns:wpg="http://schemas.microsoft.com/office/word/2010/wordprocessingGroup" xmlns:wpi="http://schemas.microsoft.com/office/word/2010/wordprocessingInk" xmlns:wne="http://schemas.microsoft.com/office/word/2006/wordml" xmlns:wps="http://schemas.microsoft.com/office/word/2010/wordprocessingShape" mc:Ignorable="w14 w15 w16se w16cid w16 w16cex wp14">
   <w:footnote w:type="separator" w:id="-1">
@@ -994,36 +981,6 @@
     </w:p>
   </w:footnote>
 </w:footnotes>
-</file>
-
-<file path=word/header1.xml><?xml version="1.0" encoding="utf-8"?>
-<w:hdr xmlns:wpc="http://schemas.microsoft.com/office/word/2010/wordprocessingCanvas" xmlns:cx="http://schemas.microsoft.com/office/drawing/2014/chartex" xmlns:cx1="http://schemas.microsoft.com/office/drawing/2015/9/8/chartex" xmlns:cx2="http://schemas.microsoft.com/office/drawing/2015/10/21/chartex" xmlns:cx3="http://schemas.microsoft.com/office/drawing/2016/5/9/chartex" xmlns:cx4="http://schemas.microsoft.com/office/drawing/2016/5/10/chartex" xmlns:cx5="http://schemas.microsoft.com/office/drawing/2016/5/11/chartex" xmlns:cx6="http://schemas.microsoft.com/office/drawing/2016/5/12/chartex" xmlns:cx7="http://schemas.microsoft.com/office/drawing/2016/5/13/chartex" xmlns:cx8="http://schemas.microsoft.com/office/drawing/2016/5/14/chartex" xmlns:mc="http://schemas.openxmlformats.org/markup-compatibility/2006" xmlns:aink="http://schemas.microsoft.com/office/drawing/2016/ink" xmlns:am3d="http://schemas.microsoft.com/office/drawing/2017/model3d" xmlns:o="urn:schemas-microsoft-com:office:office" xmlns:r="http://schemas.openxmlformats.org/officeDocument/2006/relationships" xmlns:m="http://schemas.openxmlformats.org/officeDocument/2006/math" xmlns:v="urn:schemas-microsoft-com:vml" xmlns:wp14="http://schemas.microsoft.com/office/word/2010/wordprocessingDrawing" xmlns:wp="http://schemas.openxmlformats.org/drawingml/2006/wordprocessingDrawing" xmlns:w10="urn:schemas-microsoft-com:office:word" xmlns:w="http://schemas.openxmlformats.org/wordprocessingml/2006/main" xmlns:w14="http://schemas.microsoft.com/office/word/2010/wordml" xmlns:w15="http://schemas.microsoft.com/office/word/2012/wordml" xmlns:w16cex="http://schemas.microsoft.com/office/word/2018/wordml/cex" xmlns:w16cid="http://schemas.microsoft.com/office/word/2016/wordml/cid" xmlns:w16="http://schemas.microsoft.com/office/word/2018/wordml" xmlns:w16se="http://schemas.microsoft.com/office/word/2015/wordml/symex" xmlns:wpg="http://schemas.microsoft.com/office/word/2010/wordprocessingGroup" xmlns:wpi="http://schemas.microsoft.com/office/word/2010/wordprocessingInk" xmlns:wne="http://schemas.microsoft.com/office/word/2006/wordml" xmlns:wps="http://schemas.microsoft.com/office/word/2010/wordprocessingShape" mc:Ignorable="w14 w15 w16se w16cid w16 w16cex wp14">
-  <w:p>
-    <w:pPr>
-      <w:pStyle w:val="Header"/>
-    </w:pPr>
-  </w:p>
-</w:hdr>
-</file>
-
-<file path=word/header2.xml><?xml version="1.0" encoding="utf-8"?>
-<w:hdr xmlns:wpc="http://schemas.microsoft.com/office/word/2010/wordprocessingCanvas" xmlns:cx="http://schemas.microsoft.com/office/drawing/2014/chartex" xmlns:cx1="http://schemas.microsoft.com/office/drawing/2015/9/8/chartex" xmlns:cx2="http://schemas.microsoft.com/office/drawing/2015/10/21/chartex" xmlns:cx3="http://schemas.microsoft.com/office/drawing/2016/5/9/chartex" xmlns:cx4="http://schemas.microsoft.com/office/drawing/2016/5/10/chartex" xmlns:cx5="http://schemas.microsoft.com/office/drawing/2016/5/11/chartex" xmlns:cx6="http://schemas.microsoft.com/office/drawing/2016/5/12/chartex" xmlns:cx7="http://schemas.microsoft.com/office/drawing/2016/5/13/chartex" xmlns:cx8="http://schemas.microsoft.com/office/drawing/2016/5/14/chartex" xmlns:mc="http://schemas.openxmlformats.org/markup-compatibility/2006" xmlns:aink="http://schemas.microsoft.com/office/drawing/2016/ink" xmlns:am3d="http://schemas.microsoft.com/office/drawing/2017/model3d" xmlns:o="urn:schemas-microsoft-com:office:office" xmlns:r="http://schemas.openxmlformats.org/officeDocument/2006/relationships" xmlns:m="http://schemas.openxmlformats.org/officeDocument/2006/math" xmlns:v="urn:schemas-microsoft-com:vml" xmlns:wp14="http://schemas.microsoft.com/office/word/2010/wordprocessingDrawing" xmlns:wp="http://schemas.openxmlformats.org/drawingml/2006/wordprocessingDrawing" xmlns:w10="urn:schemas-microsoft-com:office:word" xmlns:w="http://schemas.openxmlformats.org/wordprocessingml/2006/main" xmlns:w14="http://schemas.microsoft.com/office/word/2010/wordml" xmlns:w15="http://schemas.microsoft.com/office/word/2012/wordml" xmlns:w16cex="http://schemas.microsoft.com/office/word/2018/wordml/cex" xmlns:w16cid="http://schemas.microsoft.com/office/word/2016/wordml/cid" xmlns:w16="http://schemas.microsoft.com/office/word/2018/wordml" xmlns:w16se="http://schemas.microsoft.com/office/word/2015/wordml/symex" xmlns:wpg="http://schemas.microsoft.com/office/word/2010/wordprocessingGroup" xmlns:wpi="http://schemas.microsoft.com/office/word/2010/wordprocessingInk" xmlns:wne="http://schemas.microsoft.com/office/word/2006/wordml" xmlns:wps="http://schemas.microsoft.com/office/word/2010/wordprocessingShape" mc:Ignorable="w14 w15 w16se w16cid w16 w16cex wp14">
-  <w:p>
-    <w:pPr>
-      <w:pStyle w:val="Header"/>
-    </w:pPr>
-  </w:p>
-</w:hdr>
-</file>
-
-<file path=word/header3.xml><?xml version="1.0" encoding="utf-8"?>
-<w:hdr xmlns:wpc="http://schemas.microsoft.com/office/word/2010/wordprocessingCanvas" xmlns:cx="http://schemas.microsoft.com/office/drawing/2014/chartex" xmlns:cx1="http://schemas.microsoft.com/office/drawing/2015/9/8/chartex" xmlns:cx2="http://schemas.microsoft.com/office/drawing/2015/10/21/chartex" xmlns:cx3="http://schemas.microsoft.com/office/drawing/2016/5/9/chartex" xmlns:cx4="http://schemas.microsoft.com/office/drawing/2016/5/10/chartex" xmlns:cx5="http://schemas.microsoft.com/office/drawing/2016/5/11/chartex" xmlns:cx6="http://schemas.microsoft.com/office/drawing/2016/5/12/chartex" xmlns:cx7="http://schemas.microsoft.com/office/drawing/2016/5/13/chartex" xmlns:cx8="http://schemas.microsoft.com/office/drawing/2016/5/14/chartex" xmlns:mc="http://schemas.openxmlformats.org/markup-compatibility/2006" xmlns:aink="http://schemas.microsoft.com/office/drawing/2016/ink" xmlns:am3d="http://schemas.microsoft.com/office/drawing/2017/model3d" xmlns:o="urn:schemas-microsoft-com:office:office" xmlns:r="http://schemas.openxmlformats.org/officeDocument/2006/relationships" xmlns:m="http://schemas.openxmlformats.org/officeDocument/2006/math" xmlns:v="urn:schemas-microsoft-com:vml" xmlns:wp14="http://schemas.microsoft.com/office/word/2010/wordprocessingDrawing" xmlns:wp="http://schemas.openxmlformats.org/drawingml/2006/wordprocessingDrawing" xmlns:w10="urn:schemas-microsoft-com:office:word" xmlns:w="http://schemas.openxmlformats.org/wordprocessingml/2006/main" xmlns:w14="http://schemas.microsoft.com/office/word/2010/wordml" xmlns:w15="http://schemas.microsoft.com/office/word/2012/wordml" xmlns:w16cex="http://schemas.microsoft.com/office/word/2018/wordml/cex" xmlns:w16cid="http://schemas.microsoft.com/office/word/2016/wordml/cid" xmlns:w16="http://schemas.microsoft.com/office/word/2018/wordml" xmlns:w16se="http://schemas.microsoft.com/office/word/2015/wordml/symex" xmlns:wpg="http://schemas.microsoft.com/office/word/2010/wordprocessingGroup" xmlns:wpi="http://schemas.microsoft.com/office/word/2010/wordprocessingInk" xmlns:wne="http://schemas.microsoft.com/office/word/2006/wordml" xmlns:wps="http://schemas.microsoft.com/office/word/2010/wordprocessingShape" mc:Ignorable="w14 w15 w16se w16cid w16 w16cex wp14">
-  <w:p>
-    <w:pPr>
-      <w:pStyle w:val="Header"/>
-    </w:pPr>
-  </w:p>
-</w:hdr>
 </file>
 
 <file path=word/numbering.xml><?xml version="1.0" encoding="utf-8"?>

--- a/pdfs/OMV-Submission+Publication-Policies.docx
+++ b/pdfs/OMV-Submission+Publication-Policies.docx
@@ -318,7 +318,19 @@
         <w:rPr>
           <w:rFonts w:ascii="Times New Roman" w:hAnsi="Times New Roman" w:cs="Times New Roman"/>
         </w:rPr>
-        <w:t xml:space="preserve"> approach. </w:t>
+        <w:t xml:space="preserve"> approach</w:t>
+      </w:r>
+      <w:r>
+        <w:rPr>
+          <w:rFonts w:ascii="Times New Roman" w:hAnsi="Times New Roman" w:cs="Times New Roman"/>
+        </w:rPr>
+        <w:t xml:space="preserve"> and the wide variety of contributions possible</w:t>
+      </w:r>
+      <w:r>
+        <w:rPr>
+          <w:rFonts w:ascii="Times New Roman" w:hAnsi="Times New Roman" w:cs="Times New Roman"/>
+        </w:rPr>
+        <w:t xml:space="preserve">. </w:t>
       </w:r>
       <w:r>
         <w:rPr>
@@ -360,7 +372,19 @@
         <w:rPr>
           <w:rFonts w:ascii="Times New Roman" w:hAnsi="Times New Roman" w:cs="Times New Roman"/>
         </w:rPr>
-        <w:t xml:space="preserve"> The small scale, artisanal approach of our project also allows us to work with contributors in a more detailed way than usually possible.</w:t>
+        <w:t xml:space="preserve"> </w:t>
+      </w:r>
+      <w:r>
+        <w:rPr>
+          <w:rFonts w:ascii="Times New Roman" w:hAnsi="Times New Roman" w:cs="Times New Roman"/>
+        </w:rPr>
+        <w:t>Our project’s</w:t>
+      </w:r>
+      <w:r>
+        <w:rPr>
+          <w:rFonts w:ascii="Times New Roman" w:hAnsi="Times New Roman" w:cs="Times New Roman"/>
+        </w:rPr>
+        <w:t xml:space="preserve"> small scale, artisanal approach also allows us to work with contributors in a more detailed way than usually possible.</w:t>
       </w:r>
     </w:p>
     <w:p>
@@ -421,7 +445,19 @@
         <w:rPr>
           <w:rFonts w:ascii="Times New Roman" w:hAnsi="Times New Roman" w:cs="Times New Roman"/>
         </w:rPr>
-        <w:t>Before writing anything, please contact the lead project developer Adrian S. Wisnicki (</w:t>
+        <w:t>Before writing</w:t>
+      </w:r>
+      <w:r>
+        <w:rPr>
+          <w:rFonts w:ascii="Times New Roman" w:hAnsi="Times New Roman" w:cs="Times New Roman"/>
+        </w:rPr>
+        <w:t xml:space="preserve"> or creating</w:t>
+      </w:r>
+      <w:r>
+        <w:rPr>
+          <w:rFonts w:ascii="Times New Roman" w:hAnsi="Times New Roman" w:cs="Times New Roman"/>
+        </w:rPr>
+        <w:t xml:space="preserve"> anything, please contact the lead project developer Adrian S. Wisnicki (</w:t>
       </w:r>
       <w:hyperlink r:id="rId8" w:history="1">
         <w:r>
@@ -774,7 +810,7 @@
     <w:sectPr>
       <w:footerReference w:type="default" r:id="rId9"/>
       <w:pgSz w:w="12240" w:h="15840"/>
-      <w:pgMar w:top="1152" w:right="1152" w:bottom="1152" w:left="1152" w:header="720" w:footer="720" w:gutter="0"/>
+      <w:pgMar w:top="1008" w:right="1008" w:bottom="1008" w:left="1008" w:header="720" w:footer="720" w:gutter="0"/>
       <w:cols w:space="720"/>
       <w:docGrid w:linePitch="360"/>
     </w:sectPr>
